--- a/ingles/tarea/tarea-11Noviembre/ST-Práctica de IT B211th Nov- Repaso.docx
+++ b/ingles/tarea/tarea-11Noviembre/ST-Práctica de IT B211th Nov- Repaso.docx
@@ -1,6 +1,6 @@
 
 <file path=word/document.xml><?xml version="1.0" encoding="utf-8"?>
-<w:document xmlns:o="urn:schemas-microsoft-com:office:office" xmlns:r="http://schemas.openxmlformats.org/officeDocument/2006/relationships" xmlns:v="urn:schemas-microsoft-com:vml" xmlns:w="http://schemas.openxmlformats.org/wordprocessingml/2006/main" xmlns:w10="urn:schemas-microsoft-com:office:word" xmlns:wp="http://schemas.openxmlformats.org/drawingml/2006/wordprocessingDrawing" xmlns:wps="http://schemas.microsoft.com/office/word/2010/wordprocessingShape" xmlns:wpg="http://schemas.microsoft.com/office/word/2010/wordprocessingGroup" xmlns:mc="http://schemas.openxmlformats.org/markup-compatibility/2006" xmlns:wp14="http://schemas.microsoft.com/office/word/2010/wordprocessingDrawing" xmlns:w14="http://schemas.microsoft.com/office/word/2010/wordml" xmlns:w15="http://schemas.microsoft.com/office/word/2012/wordml" mc:Ignorable="w14 wp14 w15">
+<w:document xmlns:o="urn:schemas-microsoft-com:office:office" xmlns:r="http://schemas.openxmlformats.org/officeDocument/2006/relationships" xmlns:v="urn:schemas-microsoft-com:vml" xmlns:w="http://schemas.openxmlformats.org/wordprocessingml/2006/main" xmlns:w10="urn:schemas-microsoft-com:office:word" xmlns:wp="http://schemas.openxmlformats.org/drawingml/2006/wordprocessingDrawing" xmlns:wps="http://schemas.microsoft.com/office/word/2010/wordprocessingShape" xmlns:wpg="http://schemas.microsoft.com/office/word/2010/wordprocessingGroup" xmlns:mc="http://schemas.openxmlformats.org/markup-compatibility/2006" xmlns:wp14="http://schemas.microsoft.com/office/word/2010/wordprocessingDrawing" xmlns:w14="http://schemas.microsoft.com/office/word/2010/wordml" mc:Ignorable="w14 wp14">
   <w:body>
     <w:p>
       <w:pPr>
@@ -74,8 +74,7 @@
           <w:numId w:val="1"/>
         </w:numPr>
         <w:rPr>
-          <w:highlight w:val="none"/>
-          <w:shd w:fill="81D41A" w:val="clear"/>
+          <w:highlight w:val="darkYellow"/>
         </w:rPr>
       </w:pPr>
       <w:r>
@@ -124,17 +123,13 @@
           <mc:Choice Requires="wps">
             <w:drawing>
               <wp:inline distT="0" distB="0" distL="0" distR="0">
-                <wp:extent cx="5400040" cy="19050"/>
+                <wp:extent cx="5400675" cy="19685"/>
                 <wp:effectExtent l="0" t="0" r="0" b="0"/>
                 <wp:docPr id="1" name=""/>
                 <a:graphic xmlns:a="http://schemas.openxmlformats.org/drawingml/2006/main">
                   <a:graphicData uri="http://schemas.microsoft.com/office/word/2010/wordprocessingShape">
                     <wps:wsp>
                       <wps:cNvSpPr/>
-                      <wps:nvSpPr>
-                        <wps:cNvPr id="0" name=""/>
-                        <wps:cNvSpPr/>
-                      </wps:nvSpPr>
                       <wps:spPr>
                         <a:xfrm>
                           <a:off x="0" y="0"/>
@@ -146,10 +141,16 @@
                         <a:solidFill>
                           <a:srgbClr val="a0a0a0"/>
                         </a:solidFill>
-                        <a:ln w="0">
+                        <a:ln>
                           <a:noFill/>
                         </a:ln>
                       </wps:spPr>
+                      <wps:style>
+                        <a:lnRef idx="0"/>
+                        <a:fillRef idx="0"/>
+                        <a:effectRef idx="0"/>
+                        <a:fontRef idx="minor"/>
+                      </wps:style>
                       <wps:bodyPr/>
                     </wps:wsp>
                   </a:graphicData>
@@ -162,10 +163,10 @@
           </mc:Choice>
           <mc:Fallback>
             <w:pict>
-              <v:rect id="shape_0" fillcolor="#a0a0a0" stroked="f" o:allowincell="f" style="position:absolute;margin-left:0pt;margin-top:-1.55pt;width:425.15pt;height:1.45pt;mso-wrap-style:none;v-text-anchor:middle;mso-position-horizontal:center;mso-position-vertical:top">
+              <v:rect id="shape_0" fillcolor="#a0a0a0" stroked="f" style="position:absolute;margin-left:0pt;margin-top:-1.55pt;width:425.15pt;height:1.45pt;mso-position-vertical:top">
+                <w10:wrap type="none"/>
                 <v:fill o:detectmouseclick="t" type="solid" color2="#5f5f5f"/>
                 <v:stroke color="#3465a4" joinstyle="round" endcap="flat"/>
-                <w10:wrap type="topAndBottom"/>
               </v:rect>
             </w:pict>
           </mc:Fallback>
@@ -356,17 +357,13 @@
           <mc:Choice Requires="wps">
             <w:drawing>
               <wp:inline distT="0" distB="0" distL="0" distR="0">
-                <wp:extent cx="5400040" cy="19050"/>
+                <wp:extent cx="5400675" cy="19685"/>
                 <wp:effectExtent l="0" t="0" r="0" b="0"/>
                 <wp:docPr id="2" name=""/>
                 <a:graphic xmlns:a="http://schemas.openxmlformats.org/drawingml/2006/main">
                   <a:graphicData uri="http://schemas.microsoft.com/office/word/2010/wordprocessingShape">
                     <wps:wsp>
                       <wps:cNvSpPr/>
-                      <wps:nvSpPr>
-                        <wps:cNvPr id="1" name=""/>
-                        <wps:cNvSpPr/>
-                      </wps:nvSpPr>
                       <wps:spPr>
                         <a:xfrm>
                           <a:off x="0" y="0"/>
@@ -378,10 +375,16 @@
                         <a:solidFill>
                           <a:srgbClr val="a0a0a0"/>
                         </a:solidFill>
-                        <a:ln w="0">
+                        <a:ln>
                           <a:noFill/>
                         </a:ln>
                       </wps:spPr>
+                      <wps:style>
+                        <a:lnRef idx="0"/>
+                        <a:fillRef idx="0"/>
+                        <a:effectRef idx="0"/>
+                        <a:fontRef idx="minor"/>
+                      </wps:style>
                       <wps:bodyPr/>
                     </wps:wsp>
                   </a:graphicData>
@@ -394,10 +397,10 @@
           </mc:Choice>
           <mc:Fallback>
             <w:pict>
-              <v:rect id="shape_0" fillcolor="#a0a0a0" stroked="f" o:allowincell="f" style="position:absolute;margin-left:0pt;margin-top:-1.55pt;width:425.15pt;height:1.45pt;mso-wrap-style:none;v-text-anchor:middle;mso-position-horizontal:center;mso-position-vertical:top">
+              <v:rect id="shape_0" fillcolor="#a0a0a0" stroked="f" style="position:absolute;margin-left:0pt;margin-top:-1.55pt;width:425.15pt;height:1.45pt;mso-position-vertical:top">
+                <w10:wrap type="none"/>
                 <v:fill o:detectmouseclick="t" type="solid" color2="#5f5f5f"/>
                 <v:stroke color="#3465a4" joinstyle="round" endcap="flat"/>
-                <w10:wrap type="topAndBottom"/>
               </v:rect>
             </w:pict>
           </mc:Fallback>
@@ -436,14 +439,13 @@
         <w:tblW w:w="8505" w:type="dxa"/>
         <w:jc w:val="left"/>
         <w:tblInd w:w="0" w:type="dxa"/>
-        <w:tblLayout w:type="fixed"/>
         <w:tblCellMar>
           <w:top w:w="15" w:type="dxa"/>
           <w:left w:w="15" w:type="dxa"/>
           <w:bottom w:w="15" w:type="dxa"/>
           <w:right w:w="15" w:type="dxa"/>
         </w:tblCellMar>
-        <w:tblLook w:val="04a0" w:noHBand="0" w:noVBand="1" w:firstColumn="1" w:lastRow="0" w:lastColumn="0" w:firstRow="1"/>
+        <w:tblLook w:firstRow="1" w:noVBand="1" w:lastRow="0" w:firstColumn="1" w:lastColumn="0" w:noHBand="0" w:val="04a0"/>
       </w:tblPr>
       <w:tblGrid>
         <w:gridCol w:w="1831"/>
@@ -457,6 +459,7 @@
           <w:tcPr>
             <w:tcW w:w="1831" w:type="dxa"/>
             <w:tcBorders/>
+            <w:shd w:fill="auto" w:val="clear"/>
             <w:vAlign w:val="center"/>
           </w:tcPr>
           <w:p>
@@ -483,6 +486,7 @@
           <w:tcPr>
             <w:tcW w:w="6673" w:type="dxa"/>
             <w:tcBorders/>
+            <w:shd w:fill="auto" w:val="clear"/>
             <w:vAlign w:val="center"/>
           </w:tcPr>
           <w:p>
@@ -512,6 +516,7 @@
           <w:tcPr>
             <w:tcW w:w="1831" w:type="dxa"/>
             <w:tcBorders/>
+            <w:shd w:fill="auto" w:val="clear"/>
             <w:vAlign w:val="center"/>
           </w:tcPr>
           <w:p>
@@ -538,6 +543,7 @@
           <w:tcPr>
             <w:tcW w:w="6673" w:type="dxa"/>
             <w:tcBorders/>
+            <w:shd w:fill="auto" w:val="clear"/>
             <w:vAlign w:val="center"/>
           </w:tcPr>
           <w:p>
@@ -560,6 +566,7 @@
           <w:tcPr>
             <w:tcW w:w="1831" w:type="dxa"/>
             <w:tcBorders/>
+            <w:shd w:fill="auto" w:val="clear"/>
             <w:vAlign w:val="center"/>
           </w:tcPr>
           <w:p>
@@ -586,6 +593,7 @@
           <w:tcPr>
             <w:tcW w:w="6673" w:type="dxa"/>
             <w:tcBorders/>
+            <w:shd w:fill="auto" w:val="clear"/>
             <w:vAlign w:val="center"/>
           </w:tcPr>
           <w:p>
@@ -608,6 +616,7 @@
           <w:tcPr>
             <w:tcW w:w="1831" w:type="dxa"/>
             <w:tcBorders/>
+            <w:shd w:fill="auto" w:val="clear"/>
             <w:vAlign w:val="center"/>
           </w:tcPr>
           <w:p>
@@ -634,6 +643,7 @@
           <w:tcPr>
             <w:tcW w:w="6673" w:type="dxa"/>
             <w:tcBorders/>
+            <w:shd w:fill="auto" w:val="clear"/>
             <w:vAlign w:val="center"/>
           </w:tcPr>
           <w:p>
@@ -656,6 +666,7 @@
           <w:tcPr>
             <w:tcW w:w="1831" w:type="dxa"/>
             <w:tcBorders/>
+            <w:shd w:fill="auto" w:val="clear"/>
             <w:vAlign w:val="center"/>
           </w:tcPr>
           <w:p>
@@ -682,6 +693,7 @@
           <w:tcPr>
             <w:tcW w:w="6673" w:type="dxa"/>
             <w:tcBorders/>
+            <w:shd w:fill="auto" w:val="clear"/>
             <w:vAlign w:val="center"/>
           </w:tcPr>
           <w:p>
@@ -704,6 +716,7 @@
           <w:tcPr>
             <w:tcW w:w="1831" w:type="dxa"/>
             <w:tcBorders/>
+            <w:shd w:fill="auto" w:val="clear"/>
             <w:vAlign w:val="center"/>
           </w:tcPr>
           <w:p>
@@ -730,6 +743,7 @@
           <w:tcPr>
             <w:tcW w:w="6673" w:type="dxa"/>
             <w:tcBorders/>
+            <w:shd w:fill="auto" w:val="clear"/>
             <w:vAlign w:val="center"/>
           </w:tcPr>
           <w:p>
@@ -752,6 +766,7 @@
           <w:tcPr>
             <w:tcW w:w="1831" w:type="dxa"/>
             <w:tcBorders/>
+            <w:shd w:fill="auto" w:val="clear"/>
             <w:vAlign w:val="center"/>
           </w:tcPr>
           <w:p>
@@ -778,6 +793,7 @@
           <w:tcPr>
             <w:tcW w:w="6673" w:type="dxa"/>
             <w:tcBorders/>
+            <w:shd w:fill="auto" w:val="clear"/>
             <w:vAlign w:val="center"/>
           </w:tcPr>
           <w:p>
@@ -945,17 +961,13 @@
           <mc:Choice Requires="wps">
             <w:drawing>
               <wp:inline distT="0" distB="0" distL="0" distR="0">
-                <wp:extent cx="5400040" cy="19050"/>
+                <wp:extent cx="5400675" cy="19685"/>
                 <wp:effectExtent l="0" t="0" r="0" b="0"/>
                 <wp:docPr id="3" name=""/>
                 <a:graphic xmlns:a="http://schemas.openxmlformats.org/drawingml/2006/main">
                   <a:graphicData uri="http://schemas.microsoft.com/office/word/2010/wordprocessingShape">
                     <wps:wsp>
                       <wps:cNvSpPr/>
-                      <wps:nvSpPr>
-                        <wps:cNvPr id="2" name=""/>
-                        <wps:cNvSpPr/>
-                      </wps:nvSpPr>
                       <wps:spPr>
                         <a:xfrm>
                           <a:off x="0" y="0"/>
@@ -967,10 +979,16 @@
                         <a:solidFill>
                           <a:srgbClr val="a0a0a0"/>
                         </a:solidFill>
-                        <a:ln w="0">
+                        <a:ln>
                           <a:noFill/>
                         </a:ln>
                       </wps:spPr>
+                      <wps:style>
+                        <a:lnRef idx="0"/>
+                        <a:fillRef idx="0"/>
+                        <a:effectRef idx="0"/>
+                        <a:fontRef idx="minor"/>
+                      </wps:style>
                       <wps:bodyPr/>
                     </wps:wsp>
                   </a:graphicData>
@@ -983,10 +1001,10 @@
           </mc:Choice>
           <mc:Fallback>
             <w:pict>
-              <v:rect id="shape_0" fillcolor="#a0a0a0" stroked="f" o:allowincell="f" style="position:absolute;margin-left:0pt;margin-top:-1.55pt;width:425.15pt;height:1.45pt;mso-wrap-style:none;v-text-anchor:middle;mso-position-horizontal:center;mso-position-vertical:top">
+              <v:rect id="shape_0" fillcolor="#a0a0a0" stroked="f" style="position:absolute;margin-left:0pt;margin-top:-1.55pt;width:425.15pt;height:1.45pt;mso-position-vertical:top">
+                <w10:wrap type="none"/>
                 <v:fill o:detectmouseclick="t" type="solid" color2="#5f5f5f"/>
                 <v:stroke color="#3465a4" joinstyle="round" endcap="flat"/>
-                <w10:wrap type="topAndBottom"/>
               </v:rect>
             </w:pict>
           </mc:Fallback>
@@ -1032,6 +1050,45 @@
       <w:r>
         <w:rPr/>
         <w:t>El sistema operativo es esencial para el funcionamiento de un ordenador.</w:t>
+      </w:r>
+    </w:p>
+    <w:p>
+      <w:pPr>
+        <w:pStyle w:val="Normal"/>
+        <w:numPr>
+          <w:ilvl w:val="0"/>
+          <w:numId w:val="0"/>
+        </w:numPr>
+        <w:ind w:left="720" w:hanging="0"/>
+        <w:rPr/>
+      </w:pPr>
+      <w:r>
+        <w:rPr>
+          <w:b/>
+          <w:bCs/>
+        </w:rPr>
+        <w:t xml:space="preserve">The system operating </w:t>
+      </w:r>
+      <w:r>
+        <w:rPr>
+          <w:b/>
+          <w:bCs/>
+        </w:rPr>
+        <w:t>is essential for the operatio of a pc.</w:t>
+      </w:r>
+    </w:p>
+    <w:p>
+      <w:pPr>
+        <w:pStyle w:val="Normal"/>
+        <w:numPr>
+          <w:ilvl w:val="0"/>
+          <w:numId w:val="4"/>
+        </w:numPr>
+        <w:rPr/>
+      </w:pPr>
+      <w:r>
+        <w:rPr/>
+        <w:t>Sin un sistema operativo, las aplicaciones no podrían ejecutarse.</w:t>
       </w:r>
     </w:p>
     <w:p>
@@ -1053,7 +1110,7 @@
           <w:b/>
           <w:bCs/>
         </w:rPr>
-        <w:t>T he system operating</w:t>
+        <w:t>Without a system operating, the applications not couldnt run.</w:t>
       </w:r>
     </w:p>
     <w:p>
@@ -1067,7 +1124,29 @@
       </w:pPr>
       <w:r>
         <w:rPr/>
-        <w:t>Sin un sistema operativo, las aplicaciones no podrían ejecutarse.</w:t>
+        <w:t>Los sistemas operativos más comunes hoy en día son Windows, macOS y Linux.</w:t>
+      </w:r>
+    </w:p>
+    <w:p>
+      <w:pPr>
+        <w:pStyle w:val="Normal"/>
+        <w:numPr>
+          <w:ilvl w:val="0"/>
+          <w:numId w:val="0"/>
+        </w:numPr>
+        <w:ind w:left="720" w:hanging="0"/>
+        <w:rPr>
+          <w:b/>
+          <w:b/>
+          <w:bCs/>
+        </w:rPr>
+      </w:pPr>
+      <w:r>
+        <w:rPr>
+          <w:b/>
+          <w:bCs/>
+        </w:rPr>
+        <w:t>The system operating most common today in day are windows,macOS y Linux.</w:t>
       </w:r>
     </w:p>
     <w:p>
@@ -1081,7 +1160,7 @@
       </w:pPr>
       <w:r>
         <w:rPr/>
-        <w:t>Los sistemas operativos más comunes hoy en día son Windows, macOS y Linux.</w:t>
+        <w:t>Un sistema operativo permite a los usuarios interactuar con el hardware.</w:t>
       </w:r>
     </w:p>
     <w:p>
@@ -1095,7 +1174,7 @@
       </w:pPr>
       <w:r>
         <w:rPr/>
-        <w:t>Un sistema operativo permite a los usuarios interactuar con el hardware.</w:t>
+        <w:t>Las actualizaciones del sistema operativo son importantes para mantener la seguridad.</w:t>
       </w:r>
     </w:p>
     <w:p>
@@ -1109,7 +1188,7 @@
       </w:pPr>
       <w:r>
         <w:rPr/>
-        <w:t>Las actualizaciones del sistema operativo son importantes para mantener la seguridad.</w:t>
+        <w:t>El sistema operativo también gestiona los recursos del ordenador como la memoria y el procesador.</w:t>
       </w:r>
     </w:p>
     <w:p>
@@ -1123,7 +1202,7 @@
       </w:pPr>
       <w:r>
         <w:rPr/>
-        <w:t>El sistema operativo también gestiona los recursos del ordenador como la memoria y el procesador.</w:t>
+        <w:t>Muchos usuarios prefieren sistemas operativos con interfaces gráficas fáciles de usar.</w:t>
       </w:r>
     </w:p>
     <w:p>
@@ -1137,20 +1216,6 @@
       </w:pPr>
       <w:r>
         <w:rPr/>
-        <w:t>Muchos usuarios prefieren sistemas operativos con interfaces gráficas fáciles de usar.</w:t>
-      </w:r>
-    </w:p>
-    <w:p>
-      <w:pPr>
-        <w:pStyle w:val="Normal"/>
-        <w:numPr>
-          <w:ilvl w:val="0"/>
-          <w:numId w:val="4"/>
-        </w:numPr>
-        <w:rPr/>
-      </w:pPr>
-      <w:r>
-        <w:rPr/>
         <w:t>Algunos sistemas operativos son de código abierto, lo que permite su personalización.</w:t>
       </w:r>
     </w:p>
@@ -1171,7 +1236,7 @@
       <w:footerReference w:type="default" r:id="rId2"/>
       <w:type w:val="nextPage"/>
       <w:pgSz w:w="11906" w:h="16838"/>
-      <w:pgMar w:left="1701" w:right="1701" w:gutter="0" w:header="0" w:top="1417" w:footer="708" w:bottom="1417"/>
+      <w:pgMar w:left="1701" w:right="1701" w:header="0" w:top="1417" w:footer="708" w:bottom="1417" w:gutter="0"/>
       <w:pgNumType w:fmt="decimal"/>
       <w:formProt w:val="false"/>
       <w:textDirection w:val="lrTb"/>
@@ -1182,55 +1247,48 @@
 </file>
 
 <file path=word/footer1.xml><?xml version="1.0" encoding="utf-8"?>
-<w:ftr xmlns:o="urn:schemas-microsoft-com:office:office" xmlns:r="http://schemas.openxmlformats.org/officeDocument/2006/relationships" xmlns:v="urn:schemas-microsoft-com:vml" xmlns:w="http://schemas.openxmlformats.org/wordprocessingml/2006/main" xmlns:w10="urn:schemas-microsoft-com:office:word" xmlns:wp="http://schemas.openxmlformats.org/drawingml/2006/wordprocessingDrawing" xmlns:wps="http://schemas.microsoft.com/office/word/2010/wordprocessingShape" xmlns:wpg="http://schemas.microsoft.com/office/word/2010/wordprocessingGroup" xmlns:mc="http://schemas.openxmlformats.org/markup-compatibility/2006" xmlns:wp14="http://schemas.microsoft.com/office/word/2010/wordprocessingDrawing" xmlns:w14="http://schemas.microsoft.com/office/word/2010/wordml" xmlns:w15="http://schemas.microsoft.com/office/word/2012/wordml" mc:Ignorable="w14 wp14 w15">
+<w:ftr xmlns:o="urn:schemas-microsoft-com:office:office" xmlns:r="http://schemas.openxmlformats.org/officeDocument/2006/relationships" xmlns:v="urn:schemas-microsoft-com:vml" xmlns:w="http://schemas.openxmlformats.org/wordprocessingml/2006/main" xmlns:w10="urn:schemas-microsoft-com:office:word" xmlns:wp="http://schemas.openxmlformats.org/drawingml/2006/wordprocessingDrawing" xmlns:wps="http://schemas.microsoft.com/office/word/2010/wordprocessingShape" xmlns:wpg="http://schemas.microsoft.com/office/word/2010/wordprocessingGroup" xmlns:mc="http://schemas.openxmlformats.org/markup-compatibility/2006" xmlns:wp14="http://schemas.microsoft.com/office/word/2010/wordprocessingDrawing" xmlns:w14="http://schemas.microsoft.com/office/word/2010/wordml" mc:Ignorable="w14 wp14">
   <w:p>
     <w:pPr>
-      <w:pStyle w:val="Piedepgina"/>
+      <w:pStyle w:val="Footer"/>
       <w:jc w:val="center"/>
-      <w:rPr>
-        <w:caps/>
-        <w:color w:val="4472C4" w:themeColor="accent1"/>
-      </w:rPr>
+      <w:rPr/>
     </w:pPr>
     <w:r>
       <w:rPr>
         <w:caps/>
-        <w:color w:val="4472C4" w:themeColor="accent1"/>
+        <w:color w:val="4472C4"/>
       </w:rPr>
       <w:fldChar w:fldCharType="begin"/>
     </w:r>
     <w:r>
       <w:rPr>
         <w:caps/>
-        <w:color w:val="4472C4"/>
       </w:rPr>
-      <w:instrText xml:space="preserve"> PAGE </w:instrText>
+      <w:instrText> PAGE </w:instrText>
     </w:r>
     <w:r>
       <w:rPr>
         <w:caps/>
-        <w:color w:val="4472C4"/>
       </w:rPr>
       <w:fldChar w:fldCharType="separate"/>
     </w:r>
     <w:r>
       <w:rPr>
         <w:caps/>
-        <w:color w:val="4472C4"/>
       </w:rPr>
-      <w:t>2</w:t>
+      <w:t>3</w:t>
     </w:r>
     <w:r>
       <w:rPr>
         <w:caps/>
-        <w:color w:val="4472C4"/>
       </w:rPr>
       <w:fldChar w:fldCharType="end"/>
     </w:r>
   </w:p>
   <w:p>
     <w:pPr>
-      <w:pStyle w:val="Piedepgina"/>
+      <w:pStyle w:val="Footer"/>
       <w:rPr/>
     </w:pPr>
     <w:r>
@@ -1241,7 +1299,7 @@
 </file>
 
 <file path=word/numbering.xml><?xml version="1.0" encoding="utf-8"?>
-<w:numbering xmlns:w="http://schemas.openxmlformats.org/wordprocessingml/2006/main" xmlns:o="urn:schemas-microsoft-com:office:office" xmlns:r="http://schemas.openxmlformats.org/officeDocument/2006/relationships" xmlns:v="urn:schemas-microsoft-com:vml" xmlns:mc="http://schemas.openxmlformats.org/markup-compatibility/2006" xmlns:w14="http://schemas.microsoft.com/office/word/2010/wordml" mc:Ignorable="w14">
+<w:numbering xmlns:w="http://schemas.openxmlformats.org/wordprocessingml/2006/main" xmlns:o="urn:schemas-microsoft-com:office:office" xmlns:r="http://schemas.openxmlformats.org/officeDocument/2006/relationships" xmlns:v="urn:schemas-microsoft-com:vml">
   <w:abstractNum w:abstractNumId="1">
     <w:lvl w:ilvl="0">
       <w:start w:val="1"/>
@@ -1254,7 +1312,6 @@
         </w:tabs>
         <w:ind w:left="720" w:hanging="360"/>
       </w:pPr>
-      <w:rPr/>
     </w:lvl>
     <w:lvl w:ilvl="1">
       <w:start w:val="1"/>
@@ -1267,7 +1324,6 @@
         </w:tabs>
         <w:ind w:left="1440" w:hanging="360"/>
       </w:pPr>
-      <w:rPr/>
     </w:lvl>
     <w:lvl w:ilvl="2">
       <w:start w:val="1"/>
@@ -1280,7 +1336,6 @@
         </w:tabs>
         <w:ind w:left="2160" w:hanging="360"/>
       </w:pPr>
-      <w:rPr/>
     </w:lvl>
     <w:lvl w:ilvl="3">
       <w:start w:val="1"/>
@@ -1293,7 +1348,6 @@
         </w:tabs>
         <w:ind w:left="2880" w:hanging="360"/>
       </w:pPr>
-      <w:rPr/>
     </w:lvl>
     <w:lvl w:ilvl="4">
       <w:start w:val="1"/>
@@ -1306,7 +1360,6 @@
         </w:tabs>
         <w:ind w:left="3600" w:hanging="360"/>
       </w:pPr>
-      <w:rPr/>
     </w:lvl>
     <w:lvl w:ilvl="5">
       <w:start w:val="1"/>
@@ -1319,7 +1372,6 @@
         </w:tabs>
         <w:ind w:left="4320" w:hanging="360"/>
       </w:pPr>
-      <w:rPr/>
     </w:lvl>
     <w:lvl w:ilvl="6">
       <w:start w:val="1"/>
@@ -1332,7 +1384,6 @@
         </w:tabs>
         <w:ind w:left="5040" w:hanging="360"/>
       </w:pPr>
-      <w:rPr/>
     </w:lvl>
     <w:lvl w:ilvl="7">
       <w:start w:val="1"/>
@@ -1345,7 +1396,6 @@
         </w:tabs>
         <w:ind w:left="5760" w:hanging="360"/>
       </w:pPr>
-      <w:rPr/>
     </w:lvl>
     <w:lvl w:ilvl="8">
       <w:start w:val="1"/>
@@ -1358,7 +1408,6 @@
         </w:tabs>
         <w:ind w:left="6480" w:hanging="360"/>
       </w:pPr>
-      <w:rPr/>
     </w:lvl>
   </w:abstractNum>
   <w:abstractNum w:abstractNumId="2">
@@ -1373,7 +1422,6 @@
         </w:tabs>
         <w:ind w:left="720" w:hanging="360"/>
       </w:pPr>
-      <w:rPr/>
     </w:lvl>
     <w:lvl w:ilvl="1">
       <w:start w:val="1"/>
@@ -1386,7 +1434,6 @@
         </w:tabs>
         <w:ind w:left="1440" w:hanging="360"/>
       </w:pPr>
-      <w:rPr/>
     </w:lvl>
     <w:lvl w:ilvl="2">
       <w:start w:val="1"/>
@@ -1399,7 +1446,6 @@
         </w:tabs>
         <w:ind w:left="2160" w:hanging="360"/>
       </w:pPr>
-      <w:rPr/>
     </w:lvl>
     <w:lvl w:ilvl="3">
       <w:start w:val="1"/>
@@ -1412,7 +1458,6 @@
         </w:tabs>
         <w:ind w:left="2880" w:hanging="360"/>
       </w:pPr>
-      <w:rPr/>
     </w:lvl>
     <w:lvl w:ilvl="4">
       <w:start w:val="1"/>
@@ -1425,7 +1470,6 @@
         </w:tabs>
         <w:ind w:left="3600" w:hanging="360"/>
       </w:pPr>
-      <w:rPr/>
     </w:lvl>
     <w:lvl w:ilvl="5">
       <w:start w:val="1"/>
@@ -1438,7 +1482,6 @@
         </w:tabs>
         <w:ind w:left="4320" w:hanging="360"/>
       </w:pPr>
-      <w:rPr/>
     </w:lvl>
     <w:lvl w:ilvl="6">
       <w:start w:val="1"/>
@@ -1451,7 +1494,6 @@
         </w:tabs>
         <w:ind w:left="5040" w:hanging="360"/>
       </w:pPr>
-      <w:rPr/>
     </w:lvl>
     <w:lvl w:ilvl="7">
       <w:start w:val="1"/>
@@ -1464,7 +1506,6 @@
         </w:tabs>
         <w:ind w:left="5760" w:hanging="360"/>
       </w:pPr>
-      <w:rPr/>
     </w:lvl>
     <w:lvl w:ilvl="8">
       <w:start w:val="1"/>
@@ -1477,7 +1518,6 @@
         </w:tabs>
         <w:ind w:left="6480" w:hanging="360"/>
       </w:pPr>
-      <w:rPr/>
     </w:lvl>
   </w:abstractNum>
   <w:abstractNum w:abstractNumId="3">
@@ -1492,7 +1532,6 @@
         </w:tabs>
         <w:ind w:left="720" w:hanging="360"/>
       </w:pPr>
-      <w:rPr/>
     </w:lvl>
     <w:lvl w:ilvl="1">
       <w:start w:val="1"/>
@@ -1505,7 +1544,6 @@
         </w:tabs>
         <w:ind w:left="1440" w:hanging="360"/>
       </w:pPr>
-      <w:rPr/>
     </w:lvl>
     <w:lvl w:ilvl="2">
       <w:start w:val="1"/>
@@ -1518,7 +1556,6 @@
         </w:tabs>
         <w:ind w:left="2160" w:hanging="360"/>
       </w:pPr>
-      <w:rPr/>
     </w:lvl>
     <w:lvl w:ilvl="3">
       <w:start w:val="1"/>
@@ -1531,7 +1568,6 @@
         </w:tabs>
         <w:ind w:left="2880" w:hanging="360"/>
       </w:pPr>
-      <w:rPr/>
     </w:lvl>
     <w:lvl w:ilvl="4">
       <w:start w:val="1"/>
@@ -1544,7 +1580,6 @@
         </w:tabs>
         <w:ind w:left="3600" w:hanging="360"/>
       </w:pPr>
-      <w:rPr/>
     </w:lvl>
     <w:lvl w:ilvl="5">
       <w:start w:val="1"/>
@@ -1557,7 +1592,6 @@
         </w:tabs>
         <w:ind w:left="4320" w:hanging="360"/>
       </w:pPr>
-      <w:rPr/>
     </w:lvl>
     <w:lvl w:ilvl="6">
       <w:start w:val="1"/>
@@ -1570,7 +1604,6 @@
         </w:tabs>
         <w:ind w:left="5040" w:hanging="360"/>
       </w:pPr>
-      <w:rPr/>
     </w:lvl>
     <w:lvl w:ilvl="7">
       <w:start w:val="1"/>
@@ -1583,7 +1616,6 @@
         </w:tabs>
         <w:ind w:left="5760" w:hanging="360"/>
       </w:pPr>
-      <w:rPr/>
     </w:lvl>
     <w:lvl w:ilvl="8">
       <w:start w:val="1"/>
@@ -1596,7 +1628,6 @@
         </w:tabs>
         <w:ind w:left="6480" w:hanging="360"/>
       </w:pPr>
-      <w:rPr/>
     </w:lvl>
   </w:abstractNum>
   <w:abstractNum w:abstractNumId="4">
@@ -1611,7 +1642,6 @@
         </w:tabs>
         <w:ind w:left="720" w:hanging="360"/>
       </w:pPr>
-      <w:rPr/>
     </w:lvl>
     <w:lvl w:ilvl="1">
       <w:start w:val="1"/>
@@ -1624,7 +1654,6 @@
         </w:tabs>
         <w:ind w:left="1440" w:hanging="360"/>
       </w:pPr>
-      <w:rPr/>
     </w:lvl>
     <w:lvl w:ilvl="2">
       <w:start w:val="1"/>
@@ -1637,7 +1666,6 @@
         </w:tabs>
         <w:ind w:left="2160" w:hanging="360"/>
       </w:pPr>
-      <w:rPr/>
     </w:lvl>
     <w:lvl w:ilvl="3">
       <w:start w:val="1"/>
@@ -1650,7 +1678,6 @@
         </w:tabs>
         <w:ind w:left="2880" w:hanging="360"/>
       </w:pPr>
-      <w:rPr/>
     </w:lvl>
     <w:lvl w:ilvl="4">
       <w:start w:val="1"/>
@@ -1663,7 +1690,6 @@
         </w:tabs>
         <w:ind w:left="3600" w:hanging="360"/>
       </w:pPr>
-      <w:rPr/>
     </w:lvl>
     <w:lvl w:ilvl="5">
       <w:start w:val="1"/>
@@ -1676,7 +1702,6 @@
         </w:tabs>
         <w:ind w:left="4320" w:hanging="360"/>
       </w:pPr>
-      <w:rPr/>
     </w:lvl>
     <w:lvl w:ilvl="6">
       <w:start w:val="1"/>
@@ -1689,7 +1714,6 @@
         </w:tabs>
         <w:ind w:left="5040" w:hanging="360"/>
       </w:pPr>
-      <w:rPr/>
     </w:lvl>
     <w:lvl w:ilvl="7">
       <w:start w:val="1"/>
@@ -1702,7 +1726,6 @@
         </w:tabs>
         <w:ind w:left="5760" w:hanging="360"/>
       </w:pPr>
-      <w:rPr/>
     </w:lvl>
     <w:lvl w:ilvl="8">
       <w:start w:val="1"/>
@@ -1715,7 +1738,6 @@
         </w:tabs>
         <w:ind w:left="6480" w:hanging="360"/>
       </w:pPr>
-      <w:rPr/>
     </w:lvl>
   </w:abstractNum>
   <w:abstractNum w:abstractNumId="5">
@@ -1726,9 +1748,6 @@
       <w:lvlText w:val=""/>
       <w:lvlJc w:val="left"/>
       <w:pPr>
-        <w:tabs>
-          <w:tab w:val="num" w:pos="0"/>
-        </w:tabs>
         <w:ind w:left="0" w:hanging="0"/>
       </w:pPr>
     </w:lvl>
@@ -1739,9 +1758,6 @@
       <w:lvlText w:val=""/>
       <w:lvlJc w:val="left"/>
       <w:pPr>
-        <w:tabs>
-          <w:tab w:val="num" w:pos="0"/>
-        </w:tabs>
         <w:ind w:left="0" w:hanging="0"/>
       </w:pPr>
     </w:lvl>
@@ -1752,9 +1768,6 @@
       <w:lvlText w:val=""/>
       <w:lvlJc w:val="left"/>
       <w:pPr>
-        <w:tabs>
-          <w:tab w:val="num" w:pos="0"/>
-        </w:tabs>
         <w:ind w:left="0" w:hanging="0"/>
       </w:pPr>
     </w:lvl>
@@ -1765,9 +1778,6 @@
       <w:lvlText w:val=""/>
       <w:lvlJc w:val="left"/>
       <w:pPr>
-        <w:tabs>
-          <w:tab w:val="num" w:pos="0"/>
-        </w:tabs>
         <w:ind w:left="0" w:hanging="0"/>
       </w:pPr>
     </w:lvl>
@@ -1778,9 +1788,6 @@
       <w:lvlText w:val=""/>
       <w:lvlJc w:val="left"/>
       <w:pPr>
-        <w:tabs>
-          <w:tab w:val="num" w:pos="0"/>
-        </w:tabs>
         <w:ind w:left="0" w:hanging="0"/>
       </w:pPr>
     </w:lvl>
@@ -1791,9 +1798,6 @@
       <w:lvlText w:val=""/>
       <w:lvlJc w:val="left"/>
       <w:pPr>
-        <w:tabs>
-          <w:tab w:val="num" w:pos="0"/>
-        </w:tabs>
         <w:ind w:left="0" w:hanging="0"/>
       </w:pPr>
     </w:lvl>
@@ -1804,9 +1808,6 @@
       <w:lvlText w:val=""/>
       <w:lvlJc w:val="left"/>
       <w:pPr>
-        <w:tabs>
-          <w:tab w:val="num" w:pos="0"/>
-        </w:tabs>
         <w:ind w:left="0" w:hanging="0"/>
       </w:pPr>
     </w:lvl>
@@ -1817,9 +1818,6 @@
       <w:lvlText w:val=""/>
       <w:lvlJc w:val="left"/>
       <w:pPr>
-        <w:tabs>
-          <w:tab w:val="num" w:pos="0"/>
-        </w:tabs>
         <w:ind w:left="0" w:hanging="0"/>
       </w:pPr>
     </w:lvl>
@@ -1830,9 +1828,6 @@
       <w:lvlText w:val=""/>
       <w:lvlJc w:val="left"/>
       <w:pPr>
-        <w:tabs>
-          <w:tab w:val="num" w:pos="0"/>
-        </w:tabs>
         <w:ind w:left="0" w:hanging="0"/>
       </w:pPr>
     </w:lvl>
@@ -1862,16 +1857,13 @@
       <w:rPr>
         <w:rFonts w:ascii="Calibri" w:hAnsi="Calibri" w:eastAsia="Calibri" w:cs="" w:asciiTheme="minorHAnsi" w:cstheme="minorBidi" w:eastAsiaTheme="minorHAnsi" w:hAnsiTheme="minorHAnsi"/>
         <w:kern w:val="2"/>
-        <w:sz w:val="22"/>
         <w:szCs w:val="22"/>
         <w:lang w:val="es-ES" w:eastAsia="en-US" w:bidi="ar-SA"/>
         <w14:ligatures w14:val="standardContextual"/>
       </w:rPr>
     </w:rPrDefault>
     <w:pPrDefault>
-      <w:pPr>
-        <w:suppressAutoHyphens w:val="true"/>
-      </w:pPr>
+      <w:pPr/>
     </w:pPrDefault>
   </w:docDefaults>
   <w:latentStyles w:defLockedState="0" w:defUIPriority="99" w:defSemiHidden="0" w:defUnhideWhenUsed="0" w:defQFormat="0" w:count="376">
@@ -2257,6 +2249,7 @@
     <w:qFormat/>
     <w:pPr>
       <w:widowControl/>
+      <w:suppressAutoHyphens w:val="true"/>
       <w:bidi w:val="0"/>
       <w:spacing w:lineRule="auto" w:line="259" w:before="0" w:after="160"/>
       <w:jc w:val="left"/>
@@ -2271,7 +2264,7 @@
       <w14:ligatures w14:val="standardContextual"/>
     </w:rPr>
   </w:style>
-  <w:style w:type="paragraph" w:styleId="Ttulo1">
+  <w:style w:type="paragraph" w:styleId="Heading1">
     <w:name w:val="Heading 1"/>
     <w:basedOn w:val="Normal"/>
     <w:next w:val="Normal"/>
@@ -2356,22 +2349,22 @@
     <w:rsid w:val="00ef5503"/>
     <w:rPr/>
   </w:style>
-  <w:style w:type="paragraph" w:styleId="Ttulo">
-    <w:name w:val="Título"/>
+  <w:style w:type="paragraph" w:styleId="Heading">
+    <w:name w:val="Heading"/>
     <w:basedOn w:val="Normal"/>
-    <w:next w:val="Cuerpodetexto"/>
+    <w:next w:val="TextBody"/>
     <w:qFormat/>
     <w:pPr>
       <w:keepNext w:val="true"/>
       <w:spacing w:before="240" w:after="120"/>
     </w:pPr>
     <w:rPr>
-      <w:rFonts w:ascii="Liberation Sans" w:hAnsi="Liberation Sans" w:eastAsia="Noto Sans CJK SC" w:cs="Noto Sans Devanagari"/>
+      <w:rFonts w:ascii="Arial" w:hAnsi="Arial" w:eastAsia="Microsoft YaHei" w:cs="Arial"/>
       <w:sz w:val="28"/>
       <w:szCs w:val="28"/>
     </w:rPr>
   </w:style>
-  <w:style w:type="paragraph" w:styleId="Cuerpodetexto">
+  <w:style w:type="paragraph" w:styleId="TextBody">
     <w:name w:val="Body Text"/>
     <w:basedOn w:val="Normal"/>
     <w:pPr>
@@ -2379,15 +2372,15 @@
     </w:pPr>
     <w:rPr/>
   </w:style>
-  <w:style w:type="paragraph" w:styleId="Lista">
+  <w:style w:type="paragraph" w:styleId="List">
     <w:name w:val="List"/>
-    <w:basedOn w:val="Cuerpodetexto"/>
+    <w:basedOn w:val="TextBody"/>
     <w:pPr/>
     <w:rPr>
       <w:rFonts w:cs="Noto Sans Devanagari"/>
     </w:rPr>
   </w:style>
-  <w:style w:type="paragraph" w:styleId="Leyenda">
+  <w:style w:type="paragraph" w:styleId="Caption">
     <w:name w:val="Caption"/>
     <w:basedOn w:val="Normal"/>
     <w:qFormat/>
@@ -2403,6 +2396,32 @@
       <w:szCs w:val="24"/>
     </w:rPr>
   </w:style>
+  <w:style w:type="paragraph" w:styleId="Index">
+    <w:name w:val="Index"/>
+    <w:basedOn w:val="Normal"/>
+    <w:qFormat/>
+    <w:pPr>
+      <w:suppressLineNumbers/>
+    </w:pPr>
+    <w:rPr>
+      <w:rFonts w:cs="Arial"/>
+    </w:rPr>
+  </w:style>
+  <w:style w:type="paragraph" w:styleId="Ttulo">
+    <w:name w:val="Título"/>
+    <w:basedOn w:val="Normal"/>
+    <w:next w:val="TextBody"/>
+    <w:qFormat/>
+    <w:pPr>
+      <w:keepNext w:val="true"/>
+      <w:spacing w:before="240" w:after="120"/>
+    </w:pPr>
+    <w:rPr>
+      <w:rFonts w:ascii="Liberation Sans" w:hAnsi="Liberation Sans" w:eastAsia="Noto Sans CJK SC" w:cs="Noto Sans Devanagari"/>
+      <w:sz w:val="28"/>
+      <w:szCs w:val="28"/>
+    </w:rPr>
+  </w:style>
   <w:style w:type="paragraph" w:styleId="Ndice">
     <w:name w:val="Índice"/>
     <w:basedOn w:val="Normal"/>
@@ -2416,7 +2435,7 @@
   </w:style>
   <w:style w:type="paragraph" w:styleId="Ttulo1PlantillaNEBRIJA" w:customStyle="1">
     <w:name w:val="Título 1 PlantillaNEBRIJA"/>
-    <w:basedOn w:val="Ttulo1"/>
+    <w:basedOn w:val="Heading1"/>
     <w:link w:val="Ttulo1PlantillaNEBRIJACar"/>
     <w:autoRedefine/>
     <w:qFormat/>
@@ -2458,7 +2477,7 @@
     <w:pPr/>
     <w:rPr/>
   </w:style>
-  <w:style w:type="paragraph" w:styleId="Cabecera">
+  <w:style w:type="paragraph" w:styleId="Header">
     <w:name w:val="Header"/>
     <w:basedOn w:val="Normal"/>
     <w:link w:val="EncabezadoCar"/>
@@ -2475,7 +2494,7 @@
     </w:pPr>
     <w:rPr/>
   </w:style>
-  <w:style w:type="paragraph" w:styleId="Piedepgina">
+  <w:style w:type="paragraph" w:styleId="Footer">
     <w:name w:val="Footer"/>
     <w:basedOn w:val="Normal"/>
     <w:link w:val="PiedepginaCar"/>
